--- a/UserGuide.docx
+++ b/UserGuide.docx
@@ -1,6 +1,6 @@
 
 <file path=word/document.xml><?xml version="1.0" encoding="utf-8"?>
-<w:document xmlns:wpc="http://schemas.microsoft.com/office/word/2010/wordprocessingCanvas" xmlns:mc="http://schemas.openxmlformats.org/markup-compatibility/2006" xmlns:o="urn:schemas-microsoft-com:office:office" xmlns:r="http://schemas.openxmlformats.org/officeDocument/2006/relationships" xmlns:m="http://schemas.openxmlformats.org/officeDocument/2006/math" xmlns:v="urn:schemas-microsoft-com:vml" xmlns:wp14="http://schemas.microsoft.com/office/word/2010/wordprocessingDrawing" xmlns:wp="http://schemas.openxmlformats.org/drawingml/2006/wordprocessingDrawing" xmlns:w10="urn:schemas-microsoft-com:office:word" xmlns:w="http://schemas.openxmlformats.org/wordprocessingml/2006/main" xmlns:w14="http://schemas.microsoft.com/office/word/2010/wordml" xmlns:wpg="http://schemas.microsoft.com/office/word/2010/wordprocessingGroup" xmlns:wpi="http://schemas.microsoft.com/office/word/2010/wordprocessingInk" xmlns:wne="http://schemas.microsoft.com/office/word/2006/wordml" xmlns:wps="http://schemas.microsoft.com/office/word/2010/wordprocessingShape" mc:Ignorable="w14 wp14">
+<w:document xmlns:wpc="http://schemas.microsoft.com/office/word/2010/wordprocessingCanvas" xmlns:mo="http://schemas.microsoft.com/office/mac/office/2008/main" xmlns:mc="http://schemas.openxmlformats.org/markup-compatibility/2006" xmlns:mv="urn:schemas-microsoft-com:mac:vml" xmlns:o="urn:schemas-microsoft-com:office:office" xmlns:r="http://schemas.openxmlformats.org/officeDocument/2006/relationships" xmlns:m="http://schemas.openxmlformats.org/officeDocument/2006/math" xmlns:v="urn:schemas-microsoft-com:vml" xmlns:wp14="http://schemas.microsoft.com/office/word/2010/wordprocessingDrawing" xmlns:wp="http://schemas.openxmlformats.org/drawingml/2006/wordprocessingDrawing" xmlns:w10="urn:schemas-microsoft-com:office:word" xmlns:w="http://schemas.openxmlformats.org/wordprocessingml/2006/main" xmlns:w14="http://schemas.microsoft.com/office/word/2010/wordml" xmlns:wpg="http://schemas.microsoft.com/office/word/2010/wordprocessingGroup" xmlns:wpi="http://schemas.microsoft.com/office/word/2010/wordprocessingInk" xmlns:wne="http://schemas.microsoft.com/office/word/2006/wordml" xmlns:wps="http://schemas.microsoft.com/office/word/2010/wordprocessingShape" mc:Ignorable="w14 wp14">
   <w:body>
     <w:p>
       <w:pPr>
@@ -77,41 +77,6 @@
       </w:r>
       <w:r>
         <w:t xml:space="preserve">  Please refer to the standard itself for definitions and descriptions of the tests and their rationales.</w:t>
-      </w:r>
-    </w:p>
-    <w:p>
-      <w:pPr>
-        <w:rPr>
-          <w:b/>
-          <w:sz w:val="28"/>
-          <w:szCs w:val="28"/>
-        </w:rPr>
-      </w:pPr>
-      <w:r>
-        <w:rPr>
-          <w:b/>
-          <w:sz w:val="28"/>
-          <w:szCs w:val="28"/>
-        </w:rPr>
-        <w:t>Installation</w:t>
-      </w:r>
-    </w:p>
-    <w:p>
-      <w:r>
-        <w:t xml:space="preserve">Uncompress the </w:t>
-      </w:r>
-      <w:r>
-        <w:t xml:space="preserve">file </w:t>
-      </w:r>
-      <w:r>
-        <w:rPr>
-          <w:b/>
-          <w:i/>
-        </w:rPr>
-        <w:t>py90b_v4.zip</w:t>
-      </w:r>
-      <w:r>
-        <w:t xml:space="preserve"> into a single directory.  The contents of the zip archive are:</w:t>
       </w:r>
     </w:p>
     <w:p>
@@ -418,7 +383,6 @@
         </w:numPr>
       </w:pPr>
       <w:r>
-        <w:lastRenderedPageBreak/>
         <w:t xml:space="preserve">Contains the </w:t>
       </w:r>
       <w:r>
@@ -449,6 +413,7 @@
         </w:numPr>
       </w:pPr>
       <w:r>
+        <w:lastRenderedPageBreak/>
         <w:t>the non-IID</w:t>
       </w:r>
       <w:r>
@@ -886,15 +851,20 @@
     </w:p>
     <w:p/>
     <w:p>
-      <w:pPr>
-        <w:rPr>
-          <w:b/>
-        </w:rPr>
-      </w:pPr>
-      <w:r>
-        <w:rPr>
-          <w:b/>
-        </w:rPr>
+      <w:bookmarkStart w:id="0" w:name="_GoBack"/>
+      <w:bookmarkEnd w:id="0"/>
+    </w:p>
+    <w:p>
+      <w:pPr>
+        <w:rPr>
+          <w:b/>
+        </w:rPr>
+      </w:pPr>
+      <w:r>
+        <w:rPr>
+          <w:b/>
+        </w:rPr>
+        <w:lastRenderedPageBreak/>
         <w:t xml:space="preserve">This </w:t>
       </w:r>
       <w:r>
@@ -2031,10 +2001,7 @@
         <w:t>Next are some examples of running the non-IID tests.</w:t>
       </w:r>
     </w:p>
-    <w:p>
-      <w:bookmarkStart w:id="0" w:name="_GoBack"/>
-      <w:bookmarkEnd w:id="0"/>
-    </w:p>
+    <w:p/>
     <w:p>
       <w:r>
         <w:t>First example</w:t>
@@ -4551,7 +4518,7 @@
 </file>
 
 <file path=word/numbering.xml><?xml version="1.0" encoding="utf-8"?>
-<w:numbering xmlns:wpc="http://schemas.microsoft.com/office/word/2010/wordprocessingCanvas" xmlns:mc="http://schemas.openxmlformats.org/markup-compatibility/2006" xmlns:o="urn:schemas-microsoft-com:office:office" xmlns:r="http://schemas.openxmlformats.org/officeDocument/2006/relationships" xmlns:m="http://schemas.openxmlformats.org/officeDocument/2006/math" xmlns:v="urn:schemas-microsoft-com:vml" xmlns:wp14="http://schemas.microsoft.com/office/word/2010/wordprocessingDrawing" xmlns:wp="http://schemas.openxmlformats.org/drawingml/2006/wordprocessingDrawing" xmlns:w10="urn:schemas-microsoft-com:office:word" xmlns:w="http://schemas.openxmlformats.org/wordprocessingml/2006/main" xmlns:w14="http://schemas.microsoft.com/office/word/2010/wordml" xmlns:wpg="http://schemas.microsoft.com/office/word/2010/wordprocessingGroup" xmlns:wpi="http://schemas.microsoft.com/office/word/2010/wordprocessingInk" xmlns:wne="http://schemas.microsoft.com/office/word/2006/wordml" xmlns:wps="http://schemas.microsoft.com/office/word/2010/wordprocessingShape" mc:Ignorable="w14 wp14">
+<w:numbering xmlns:wpc="http://schemas.microsoft.com/office/word/2010/wordprocessingCanvas" xmlns:mo="http://schemas.microsoft.com/office/mac/office/2008/main" xmlns:mc="http://schemas.openxmlformats.org/markup-compatibility/2006" xmlns:mv="urn:schemas-microsoft-com:mac:vml" xmlns:o="urn:schemas-microsoft-com:office:office" xmlns:r="http://schemas.openxmlformats.org/officeDocument/2006/relationships" xmlns:m="http://schemas.openxmlformats.org/officeDocument/2006/math" xmlns:v="urn:schemas-microsoft-com:vml" xmlns:wp14="http://schemas.microsoft.com/office/word/2010/wordprocessingDrawing" xmlns:wp="http://schemas.openxmlformats.org/drawingml/2006/wordprocessingDrawing" xmlns:w10="urn:schemas-microsoft-com:office:word" xmlns:w="http://schemas.openxmlformats.org/wordprocessingml/2006/main" xmlns:w14="http://schemas.microsoft.com/office/word/2010/wordml" xmlns:wpg="http://schemas.microsoft.com/office/word/2010/wordprocessingGroup" xmlns:wpi="http://schemas.microsoft.com/office/word/2010/wordprocessingInk" xmlns:wne="http://schemas.microsoft.com/office/word/2006/wordml" xmlns:wps="http://schemas.microsoft.com/office/word/2010/wordprocessingShape" mc:Ignorable="w14 wp14">
   <w:abstractNum w:abstractNumId="0">
     <w:nsid w:val="01460811"/>
     <w:multiLevelType w:val="hybridMultilevel"/>
@@ -5500,7 +5467,7 @@
       </w:pPr>
     </w:pPrDefault>
   </w:docDefaults>
-  <w:latentStyles w:defLockedState="0" w:defUIPriority="99" w:defSemiHidden="1" w:defUnhideWhenUsed="1" w:defQFormat="0" w:count="267">
+  <w:latentStyles w:defLockedState="0" w:defUIPriority="99" w:defSemiHidden="1" w:defUnhideWhenUsed="1" w:defQFormat="0" w:count="276">
     <w:lsdException w:name="Normal" w:semiHidden="0" w:uiPriority="0" w:unhideWhenUsed="0" w:qFormat="1"/>
     <w:lsdException w:name="heading 1" w:semiHidden="0" w:uiPriority="9" w:unhideWhenUsed="0" w:qFormat="1"/>
     <w:lsdException w:name="heading 2" w:uiPriority="9" w:qFormat="1"/>
@@ -5729,7 +5696,7 @@
 </file>
 
 <file path=word/stylesWithEffects.xml><?xml version="1.0" encoding="utf-8"?>
-<w:styles xmlns:wpc="http://schemas.microsoft.com/office/word/2010/wordprocessingCanvas" xmlns:mc="http://schemas.openxmlformats.org/markup-compatibility/2006" xmlns:o="urn:schemas-microsoft-com:office:office" xmlns:r="http://schemas.openxmlformats.org/officeDocument/2006/relationships" xmlns:m="http://schemas.openxmlformats.org/officeDocument/2006/math" xmlns:v="urn:schemas-microsoft-com:vml" xmlns:wp14="http://schemas.microsoft.com/office/word/2010/wordprocessingDrawing" xmlns:wp="http://schemas.openxmlformats.org/drawingml/2006/wordprocessingDrawing" xmlns:w10="urn:schemas-microsoft-com:office:word" xmlns:w="http://schemas.openxmlformats.org/wordprocessingml/2006/main" xmlns:w14="http://schemas.microsoft.com/office/word/2010/wordml" xmlns:wpg="http://schemas.microsoft.com/office/word/2010/wordprocessingGroup" xmlns:wpi="http://schemas.microsoft.com/office/word/2010/wordprocessingInk" xmlns:wne="http://schemas.microsoft.com/office/word/2006/wordml" xmlns:wps="http://schemas.microsoft.com/office/word/2010/wordprocessingShape" mc:Ignorable="w14 wp14">
+<w:styles xmlns:wpc="http://schemas.microsoft.com/office/word/2010/wordprocessingCanvas" xmlns:mo="http://schemas.microsoft.com/office/mac/office/2008/main" xmlns:mc="http://schemas.openxmlformats.org/markup-compatibility/2006" xmlns:mv="urn:schemas-microsoft-com:mac:vml" xmlns:o="urn:schemas-microsoft-com:office:office" xmlns:r="http://schemas.openxmlformats.org/officeDocument/2006/relationships" xmlns:m="http://schemas.openxmlformats.org/officeDocument/2006/math" xmlns:v="urn:schemas-microsoft-com:vml" xmlns:wp14="http://schemas.microsoft.com/office/word/2010/wordprocessingDrawing" xmlns:wp="http://schemas.openxmlformats.org/drawingml/2006/wordprocessingDrawing" xmlns:w10="urn:schemas-microsoft-com:office:word" xmlns:w="http://schemas.openxmlformats.org/wordprocessingml/2006/main" xmlns:w14="http://schemas.microsoft.com/office/word/2010/wordml" xmlns:wpg="http://schemas.microsoft.com/office/word/2010/wordprocessingGroup" xmlns:wpi="http://schemas.microsoft.com/office/word/2010/wordprocessingInk" xmlns:wne="http://schemas.microsoft.com/office/word/2006/wordml" xmlns:wps="http://schemas.microsoft.com/office/word/2010/wordprocessingShape" mc:Ignorable="w14 wp14">
   <w:docDefaults>
     <w:rPrDefault>
       <w:rPr>
@@ -5745,7 +5712,7 @@
       </w:pPr>
     </w:pPrDefault>
   </w:docDefaults>
-  <w:latentStyles w:defLockedState="0" w:defUIPriority="99" w:defSemiHidden="1" w:defUnhideWhenUsed="1" w:defQFormat="0" w:count="267">
+  <w:latentStyles w:defLockedState="0" w:defUIPriority="99" w:defSemiHidden="1" w:defUnhideWhenUsed="1" w:defQFormat="0" w:count="276">
     <w:lsdException w:name="Normal" w:semiHidden="0" w:uiPriority="0" w:unhideWhenUsed="0" w:qFormat="1"/>
     <w:lsdException w:name="heading 1" w:semiHidden="0" w:uiPriority="9" w:unhideWhenUsed="0" w:qFormat="1"/>
     <w:lsdException w:name="heading 2" w:uiPriority="9" w:qFormat="1"/>

--- a/UserGuide.docx
+++ b/UserGuide.docx
@@ -45,32 +45,72 @@
     </w:p>
     <w:p>
       <w:r>
-        <w:t xml:space="preserve">30 </w:t>
-      </w:r>
-      <w:r>
-        <w:t>September</w:t>
+        <w:t>10</w:t>
       </w:r>
       <w:r>
         <w:t xml:space="preserve"> </w:t>
       </w:r>
       <w:r>
-        <w:t>2014</w:t>
+        <w:t>March</w:t>
+      </w:r>
+      <w:r>
+        <w:t xml:space="preserve"> </w:t>
+      </w:r>
+      <w:r>
+        <w:t>201</w:t>
+      </w:r>
+      <w:r>
+        <w:t>5</w:t>
       </w:r>
     </w:p>
     <w:p>
       <w:r>
         <w:t>T. A. Hall</w:t>
       </w:r>
+      <w:r>
+        <w:t>, K. McKay</w:t>
+      </w:r>
     </w:p>
     <w:p>
       <w:r>
         <w:t>This is a brief introduction on how to run the P</w:t>
       </w:r>
       <w:r>
-        <w:t xml:space="preserve">ython command-line programs that implement the statistical entropy estimation tests found in Section 9 of the Draft NIST </w:t>
-      </w:r>
-      <w:r>
-        <w:t xml:space="preserve">SP 800-90B (August 2012).  It </w:t>
+        <w:t xml:space="preserve">ython command-line programs </w:t>
+      </w:r>
+      <w:r>
+        <w:t xml:space="preserve">(hosted on GitHub at </w:t>
+      </w:r>
+      <w:hyperlink r:id="rId6" w:history="1">
+        <w:r>
+          <w:rPr>
+            <w:rStyle w:val="Hyperlink"/>
+          </w:rPr>
+          <w:t>https://github.com/usnistgov/SP800-90B_EntropyAssessment</w:t>
+        </w:r>
+      </w:hyperlink>
+      <w:r>
+        <w:t xml:space="preserve">) </w:t>
+      </w:r>
+      <w:r>
+        <w:t xml:space="preserve">that implement the statistical entropy estimation tests found in Section 9 of the </w:t>
+      </w:r>
+      <w:hyperlink r:id="rId7" w:history="1">
+        <w:r>
+          <w:rPr>
+            <w:rStyle w:val="Hyperlink"/>
+          </w:rPr>
+          <w:t xml:space="preserve">Draft NIST </w:t>
+        </w:r>
+        <w:r>
+          <w:rPr>
+            <w:rStyle w:val="Hyperlink"/>
+          </w:rPr>
+          <w:t>SP 800-90B (August 2012)</w:t>
+        </w:r>
+      </w:hyperlink>
+      <w:r>
+        <w:t xml:space="preserve">.  It </w:t>
       </w:r>
       <w:r>
         <w:t>is not a description or explanation of the tests themselves.</w:t>
@@ -79,6 +119,34 @@
         <w:t xml:space="preserve">  Please refer to the standard itself for definitions and descriptions of the tests and their rationales.</w:t>
       </w:r>
     </w:p>
+    <w:p/>
+    <w:p>
+      <w:pPr>
+        <w:rPr>
+          <w:b/>
+        </w:rPr>
+      </w:pPr>
+      <w:r>
+        <w:rPr>
+          <w:b/>
+        </w:rPr>
+        <w:t>Disclaimer</w:t>
+      </w:r>
+    </w:p>
+    <w:p>
+      <w:pPr>
+        <w:rPr>
+          <w:rFonts w:cs="Times New Roman"/>
+        </w:rPr>
+      </w:pPr>
+      <w:r>
+        <w:rPr>
+          <w:rFonts w:cs="Times New Roman"/>
+        </w:rPr>
+        <w:t>The identification of any commercial product or trade name does not imply endorsement or recommendation by the National Institute of Standards and Technology, nor is it intended to imply that the materials or equipment identified are necessarily the best available for the purpose.</w:t>
+      </w:r>
+    </w:p>
+    <w:p/>
     <w:p>
       <w:pPr>
         <w:rPr>
@@ -116,7 +184,19 @@
         </w:numPr>
       </w:pPr>
       <w:r>
-        <w:t>Contains main routine to give the IID entropy estimate, if IID assumption holds</w:t>
+        <w:t xml:space="preserve">Contains main routine to give the </w:t>
+      </w:r>
+      <w:r>
+        <w:t>independent and identically distributed (</w:t>
+      </w:r>
+      <w:r>
+        <w:t>IID</w:t>
+      </w:r>
+      <w:r>
+        <w:t>)</w:t>
+      </w:r>
+      <w:r>
+        <w:t xml:space="preserve"> entropy estimate, if IID assumption holds</w:t>
       </w:r>
     </w:p>
     <w:p>
@@ -131,7 +211,7 @@
         <w:t xml:space="preserve">Run </w:t>
       </w:r>
       <w:r>
-        <w:t>six s</w:t>
+        <w:t>s</w:t>
       </w:r>
       <w:r>
         <w:t>huffle tests to determine if IID</w:t>
@@ -320,6 +400,7 @@
         </w:numPr>
       </w:pPr>
       <w:r>
+        <w:lastRenderedPageBreak/>
         <w:t xml:space="preserve">Contains the </w:t>
       </w:r>
       <w:r>
@@ -413,7 +494,6 @@
         </w:numPr>
       </w:pPr>
       <w:r>
-        <w:lastRenderedPageBreak/>
         <w:t>the non-IID</w:t>
       </w:r>
       <w:r>
@@ -748,6 +828,7 @@
         </w:numPr>
       </w:pPr>
       <w:r>
+        <w:lastRenderedPageBreak/>
         <w:t>8 bits per sample (</w:t>
       </w:r>
       <w:r>
@@ -851,20 +932,15 @@
     </w:p>
     <w:p/>
     <w:p>
-      <w:bookmarkStart w:id="0" w:name="_GoBack"/>
-      <w:bookmarkEnd w:id="0"/>
-    </w:p>
-    <w:p>
-      <w:pPr>
-        <w:rPr>
-          <w:b/>
-        </w:rPr>
-      </w:pPr>
-      <w:r>
-        <w:rPr>
-          <w:b/>
-        </w:rPr>
-        <w:lastRenderedPageBreak/>
+      <w:pPr>
+        <w:rPr>
+          <w:b/>
+        </w:rPr>
+      </w:pPr>
+      <w:r>
+        <w:rPr>
+          <w:b/>
+        </w:rPr>
         <w:t xml:space="preserve">This </w:t>
       </w:r>
       <w:r>
@@ -947,7 +1023,7 @@
       <w:r>
         <w:t xml:space="preserve">Note that this tool does not come with a Python installation.  If you do not already have Python installed on your system, go to </w:t>
       </w:r>
-      <w:hyperlink r:id="rId6" w:history="1">
+      <w:hyperlink r:id="rId8" w:history="1">
         <w:r>
           <w:rPr>
             <w:rStyle w:val="Hyperlink"/>
@@ -985,7 +1061,7 @@
       <w:r>
         <w:t xml:space="preserve"> at </w:t>
       </w:r>
-      <w:hyperlink r:id="rId7" w:history="1">
+      <w:hyperlink r:id="rId9" w:history="1">
         <w:r>
           <w:rPr>
             <w:rStyle w:val="Hyperlink"/>
@@ -996,7 +1072,7 @@
       <w:r>
         <w:t xml:space="preserve"> .  If you are running a Windows OS, you can also find it here: </w:t>
       </w:r>
-      <w:hyperlink r:id="rId8" w:history="1">
+      <w:hyperlink r:id="rId10" w:history="1">
         <w:r>
           <w:rPr>
             <w:rStyle w:val="Hyperlink"/>
@@ -1067,6 +1143,7 @@
         <w:rPr>
           <w:lang w:val="fr-FR"/>
         </w:rPr>
+        <w:lastRenderedPageBreak/>
         <w:t>C:\est&gt;python iidmain.py -h</w:t>
       </w:r>
     </w:p>
@@ -1174,225 +1251,264 @@
         <w:t>Run</w:t>
       </w:r>
       <w:r>
-        <w:t xml:space="preserve"> the IID tests on the included truerand_8bit.bin dataset, which contains 8 bits per sample.  Use 1,000 shuffles of the data subsets and append the verbose flag for detailed output:</w:t>
-      </w:r>
-    </w:p>
-    <w:p>
-      <w:pPr>
-        <w:pStyle w:val="CodeBlock"/>
-        <w:framePr w:wrap="around"/>
-      </w:pPr>
+        <w:t xml:space="preserve"> the IID tests on the included truerand_8bit.bin dataset, which contains 8 bits per sample.  Use </w:t>
+      </w:r>
+      <w:r>
+        <w:rPr>
+          <w:spacing w:val="16"/>
+        </w:rPr>
+        <w:t>1</w:t>
+      </w:r>
+      <w:r>
+        <w:t>000 shuffles of the data subsets and append the verbose flag for detailed output:</w:t>
+      </w:r>
+    </w:p>
+    <w:p>
+      <w:pPr>
+        <w:pStyle w:val="CodeBlock"/>
+        <w:framePr w:wrap="around"/>
+      </w:pPr>
+      <w:r>
+        <w:t>C:\est</w:t>
+      </w:r>
+      <w:r>
+        <w:t>&gt;python iid_main.py truerand_8bit.bin 8 1000 –v</w:t>
+      </w:r>
+    </w:p>
+    <w:p>
+      <w:pPr>
+        <w:pStyle w:val="CodeBlock"/>
+        <w:framePr w:wrap="around"/>
+      </w:pPr>
+      <w:r>
+        <w:t>Read in file truerand_8bit.bin, 1000000 bytes long.</w:t>
+      </w:r>
+    </w:p>
+    <w:p>
+      <w:pPr>
+        <w:pStyle w:val="CodeBlock"/>
+        <w:framePr w:wrap="around"/>
+      </w:pPr>
+      <w:r>
+        <w:t>Dataset: 1000000 8-bit symbols.</w:t>
+      </w:r>
+    </w:p>
+    <w:p>
+      <w:pPr>
+        <w:pStyle w:val="CodeBlock"/>
+        <w:framePr w:wrap="around"/>
+      </w:pPr>
+      <w:r>
+        <w:t>Output symbol values: min = 0, max = 255</w:t>
+      </w:r>
+    </w:p>
+    <w:p>
+      <w:pPr>
+        <w:pStyle w:val="CodeBlock"/>
+        <w:framePr w:wrap="around"/>
+      </w:pPr>
+    </w:p>
+    <w:p>
+      <w:pPr>
+        <w:pStyle w:val="CodeBlock"/>
+        <w:framePr w:wrap="around"/>
+      </w:pPr>
+      <w:r>
+        <w:t xml:space="preserve">Compression Test:      </w:t>
+      </w:r>
+    </w:p>
+    <w:p>
+      <w:pPr>
+        <w:pStyle w:val="CodeBlock"/>
+        <w:framePr w:wrap="around"/>
+      </w:pPr>
+      <w:r>
+        <w:tab/>
+        <w:t>Scores                   Ranks</w:t>
+      </w:r>
+    </w:p>
+    <w:p>
+      <w:pPr>
+        <w:pStyle w:val="CodeBlock"/>
+        <w:framePr w:wrap="around"/>
+      </w:pPr>
+      <w:r>
+        <w:tab/>
+        <w:t xml:space="preserve">106842                   670 </w:t>
+      </w:r>
+    </w:p>
+    <w:p>
+      <w:pPr>
+        <w:pStyle w:val="CodeBlock"/>
+        <w:framePr w:wrap="around"/>
+      </w:pPr>
+      <w:r>
+        <w:tab/>
+        <w:t xml:space="preserve">106886                   856 </w:t>
+      </w:r>
+    </w:p>
+    <w:p>
+      <w:pPr>
+        <w:pStyle w:val="CodeBlock"/>
+        <w:framePr w:wrap="around"/>
+      </w:pPr>
+      <w:r>
+        <w:tab/>
+        <w:t xml:space="preserve">106858                   673 </w:t>
+      </w:r>
+    </w:p>
+    <w:p>
+      <w:pPr>
+        <w:pStyle w:val="CodeBlock"/>
+        <w:framePr w:wrap="around"/>
+      </w:pPr>
+      <w:r>
+        <w:tab/>
+        <w:t xml:space="preserve">106718                   106 </w:t>
+      </w:r>
+    </w:p>
+    <w:p>
+      <w:pPr>
+        <w:pStyle w:val="CodeBlock"/>
+        <w:framePr w:wrap="around"/>
+      </w:pPr>
+      <w:r>
+        <w:tab/>
+        <w:t xml:space="preserve">106845                   564 </w:t>
+      </w:r>
+    </w:p>
+    <w:p>
+      <w:pPr>
+        <w:pStyle w:val="CodeBlock"/>
+        <w:framePr w:wrap="around"/>
+      </w:pPr>
+      <w:r>
+        <w:tab/>
+        <w:t xml:space="preserve">106899                   867 </w:t>
+      </w:r>
+    </w:p>
+    <w:p>
+      <w:pPr>
+        <w:pStyle w:val="CodeBlock"/>
+        <w:framePr w:wrap="around"/>
+      </w:pPr>
+      <w:r>
+        <w:tab/>
+        <w:t xml:space="preserve">106752                   224 </w:t>
+      </w:r>
+    </w:p>
+    <w:p>
+      <w:pPr>
+        <w:pStyle w:val="CodeBlock"/>
+        <w:framePr w:wrap="around"/>
+      </w:pPr>
+      <w:r>
+        <w:tab/>
+        <w:t xml:space="preserve">106867                   741 </w:t>
+      </w:r>
+    </w:p>
+    <w:p>
+      <w:pPr>
+        <w:pStyle w:val="CodeBlock"/>
+        <w:framePr w:wrap="around"/>
+      </w:pPr>
+      <w:r>
+        <w:tab/>
+        <w:t>106936                   981*</w:t>
+      </w:r>
+    </w:p>
+    <w:p>
+      <w:pPr>
+        <w:pStyle w:val="CodeBlock"/>
+        <w:framePr w:wrap="around"/>
+      </w:pPr>
+      <w:r>
+        <w:tab/>
+        <w:t xml:space="preserve">106849                   695 </w:t>
+      </w:r>
+    </w:p>
+    <w:p>
+      <w:pPr>
+        <w:pStyle w:val="CodeBlock"/>
+        <w:framePr w:wrap="around"/>
+      </w:pPr>
+      <w:r>
+        <w:tab/>
+        <w:t xml:space="preserve">                         --- </w:t>
+      </w:r>
+    </w:p>
+    <w:p>
+      <w:pPr>
+        <w:pStyle w:val="CodeBlock"/>
+        <w:framePr w:wrap="around"/>
+      </w:pPr>
+      <w:r>
+        <w:tab/>
+        <w:t xml:space="preserve">                           1</w:t>
+      </w:r>
+    </w:p>
+    <w:p>
+      <w:pPr>
+        <w:pStyle w:val="CodeBlock"/>
+        <w:framePr w:wrap="around"/>
+      </w:pPr>
+      <w:r>
+        <w:t>Passed Compression Test</w:t>
+      </w:r>
+    </w:p>
+    <w:p>
+      <w:pPr>
+        <w:pStyle w:val="CodeBlock"/>
+        <w:framePr w:wrap="around"/>
+      </w:pPr>
+      <w:r>
+        <w:t>...</w:t>
+      </w:r>
+    </w:p>
+    <w:p/>
+    <w:p>
+      <w:r>
+        <w:t xml:space="preserve">The full program output is not listed for space considerations.  The first three lines of output are information about the dataset: its name, total size in bytes, how the </w:t>
+      </w:r>
+      <w:r>
+        <w:t xml:space="preserve">raw </w:t>
+      </w:r>
+      <w:r>
+        <w:t>bytes are interpreted</w:t>
+      </w:r>
+      <w:r>
+        <w:t xml:space="preserve"> (</w:t>
+      </w:r>
+      <w:r>
+        <w:rPr>
+          <w:spacing w:val="16"/>
+        </w:rPr>
+        <w:t>1</w:t>
+      </w:r>
+      <w:r>
+        <w:t>00</w:t>
+      </w:r>
+      <w:r>
+        <w:rPr>
+          <w:spacing w:val="16"/>
+        </w:rPr>
+        <w:t>0</w:t>
+      </w:r>
+      <w:r>
+        <w:t xml:space="preserve">000 </w:t>
+      </w:r>
       <w:r>
         <w:lastRenderedPageBreak/>
-        <w:t>C:\est</w:t>
-      </w:r>
-      <w:r>
-        <w:t>&gt;python iid_main.py truerand_8bit.bin 8 1000 –v</w:t>
-      </w:r>
-    </w:p>
-    <w:p>
-      <w:pPr>
-        <w:pStyle w:val="CodeBlock"/>
-        <w:framePr w:wrap="around"/>
-      </w:pPr>
-      <w:r>
-        <w:t>Read in file truerand_8bit.bin, 1000000 bytes long.</w:t>
-      </w:r>
-    </w:p>
-    <w:p>
-      <w:pPr>
-        <w:pStyle w:val="CodeBlock"/>
-        <w:framePr w:wrap="around"/>
-      </w:pPr>
-      <w:r>
-        <w:t>Dataset: 1000000 8-bit symbols.</w:t>
-      </w:r>
-    </w:p>
-    <w:p>
-      <w:pPr>
-        <w:pStyle w:val="CodeBlock"/>
-        <w:framePr w:wrap="around"/>
-      </w:pPr>
-      <w:r>
-        <w:t>Output symbol values: min = 0, max = 255</w:t>
-      </w:r>
-    </w:p>
-    <w:p>
-      <w:pPr>
-        <w:pStyle w:val="CodeBlock"/>
-        <w:framePr w:wrap="around"/>
-      </w:pPr>
-    </w:p>
-    <w:p>
-      <w:pPr>
-        <w:pStyle w:val="CodeBlock"/>
-        <w:framePr w:wrap="around"/>
-      </w:pPr>
-      <w:r>
-        <w:t xml:space="preserve">Compression Test:      </w:t>
-      </w:r>
-    </w:p>
-    <w:p>
-      <w:pPr>
-        <w:pStyle w:val="CodeBlock"/>
-        <w:framePr w:wrap="around"/>
-      </w:pPr>
-      <w:r>
-        <w:tab/>
-        <w:t>Scores                   Ranks</w:t>
-      </w:r>
-    </w:p>
-    <w:p>
-      <w:pPr>
-        <w:pStyle w:val="CodeBlock"/>
-        <w:framePr w:wrap="around"/>
-      </w:pPr>
-      <w:r>
-        <w:tab/>
-        <w:t xml:space="preserve">106842                   670 </w:t>
-      </w:r>
-    </w:p>
-    <w:p>
-      <w:pPr>
-        <w:pStyle w:val="CodeBlock"/>
-        <w:framePr w:wrap="around"/>
-      </w:pPr>
-      <w:r>
-        <w:tab/>
-        <w:t xml:space="preserve">106886                   856 </w:t>
-      </w:r>
-    </w:p>
-    <w:p>
-      <w:pPr>
-        <w:pStyle w:val="CodeBlock"/>
-        <w:framePr w:wrap="around"/>
-      </w:pPr>
-      <w:r>
-        <w:tab/>
-        <w:t xml:space="preserve">106858                   673 </w:t>
-      </w:r>
-    </w:p>
-    <w:p>
-      <w:pPr>
-        <w:pStyle w:val="CodeBlock"/>
-        <w:framePr w:wrap="around"/>
-      </w:pPr>
-      <w:r>
-        <w:tab/>
-        <w:t xml:space="preserve">106718                   106 </w:t>
-      </w:r>
-    </w:p>
-    <w:p>
-      <w:pPr>
-        <w:pStyle w:val="CodeBlock"/>
-        <w:framePr w:wrap="around"/>
-      </w:pPr>
-      <w:r>
-        <w:tab/>
-        <w:t xml:space="preserve">106845                   564 </w:t>
-      </w:r>
-    </w:p>
-    <w:p>
-      <w:pPr>
-        <w:pStyle w:val="CodeBlock"/>
-        <w:framePr w:wrap="around"/>
-      </w:pPr>
-      <w:r>
-        <w:tab/>
-        <w:t xml:space="preserve">106899                   867 </w:t>
-      </w:r>
-    </w:p>
-    <w:p>
-      <w:pPr>
-        <w:pStyle w:val="CodeBlock"/>
-        <w:framePr w:wrap="around"/>
-      </w:pPr>
-      <w:r>
-        <w:tab/>
-        <w:t xml:space="preserve">106752                   224 </w:t>
-      </w:r>
-    </w:p>
-    <w:p>
-      <w:pPr>
-        <w:pStyle w:val="CodeBlock"/>
-        <w:framePr w:wrap="around"/>
-      </w:pPr>
-      <w:r>
-        <w:tab/>
-        <w:t xml:space="preserve">106867                   741 </w:t>
-      </w:r>
-    </w:p>
-    <w:p>
-      <w:pPr>
-        <w:pStyle w:val="CodeBlock"/>
-        <w:framePr w:wrap="around"/>
-      </w:pPr>
-      <w:r>
-        <w:tab/>
-        <w:t>106936                   981*</w:t>
-      </w:r>
-    </w:p>
-    <w:p>
-      <w:pPr>
-        <w:pStyle w:val="CodeBlock"/>
-        <w:framePr w:wrap="around"/>
-      </w:pPr>
-      <w:r>
-        <w:tab/>
-        <w:t xml:space="preserve">106849                   695 </w:t>
-      </w:r>
-    </w:p>
-    <w:p>
-      <w:pPr>
-        <w:pStyle w:val="CodeBlock"/>
-        <w:framePr w:wrap="around"/>
-      </w:pPr>
-      <w:r>
-        <w:tab/>
-        <w:t xml:space="preserve">                         --- </w:t>
-      </w:r>
-    </w:p>
-    <w:p>
-      <w:pPr>
-        <w:pStyle w:val="CodeBlock"/>
-        <w:framePr w:wrap="around"/>
-      </w:pPr>
-      <w:r>
-        <w:tab/>
-        <w:t xml:space="preserve">                           1</w:t>
-      </w:r>
-    </w:p>
-    <w:p>
-      <w:pPr>
-        <w:pStyle w:val="CodeBlock"/>
-        <w:framePr w:wrap="around"/>
-      </w:pPr>
-      <w:r>
-        <w:t>Passed Compression Test</w:t>
-      </w:r>
-    </w:p>
-    <w:p>
-      <w:pPr>
-        <w:pStyle w:val="CodeBlock"/>
-        <w:framePr w:wrap="around"/>
-      </w:pPr>
-      <w:r>
-        <w:t>...</w:t>
-      </w:r>
-    </w:p>
-    <w:p/>
-    <w:p>
-      <w:r>
-        <w:t xml:space="preserve">The full program output is not listed for space considerations.  The first three lines of output are information about the dataset: its name, total size in bytes, how the </w:t>
-      </w:r>
-      <w:r>
-        <w:t xml:space="preserve">raw </w:t>
-      </w:r>
-      <w:r>
-        <w:t>bytes are interpreted</w:t>
-      </w:r>
-      <w:r>
-        <w:t xml:space="preserve"> (1,000,000 8-bit symbols as opposed to 500,000 16-bit symbols</w:t>
+        <w:t>8-bit symbols as opposed to 50</w:t>
+      </w:r>
+      <w:r>
+        <w:rPr>
+          <w:spacing w:val="16"/>
+        </w:rPr>
+        <w:t>0</w:t>
+      </w:r>
+      <w:r>
+        <w:t>000 16-bit symbols</w:t>
       </w:r>
       <w:r>
         <w:t>, for example</w:t>
@@ -1421,7 +1537,34 @@
         <w:t>an original (unshuffled) data subset</w:t>
       </w:r>
       <w:r>
-        <w:t xml:space="preserve"> in a ranked ordering of the scores of all 1,000 shuffled data subsets is in the top or bottom 5%, then the rank is marked with an asterisk.  For 1,000 shuffles, this works out to ranks of greater than </w:t>
+        <w:t xml:space="preserve"> in a ranked ordering of the scores of all </w:t>
+      </w:r>
+      <w:r>
+        <w:rPr>
+          <w:spacing w:val="16"/>
+        </w:rPr>
+        <w:t>1</w:t>
+      </w:r>
+      <w:r>
+        <w:t xml:space="preserve">000 shuffled data subsets is in the top or bottom </w:t>
+      </w:r>
+      <w:r>
+        <w:rPr>
+          <w:spacing w:val="20"/>
+        </w:rPr>
+        <w:t>5</w:t>
+      </w:r>
+      <w:r>
+        <w:t xml:space="preserve">%, then the rank is marked with an asterisk.  For </w:t>
+      </w:r>
+      <w:r>
+        <w:rPr>
+          <w:spacing w:val="16"/>
+        </w:rPr>
+        <w:t>1</w:t>
+      </w:r>
+      <w:r>
+        <w:t xml:space="preserve">000 shuffles, this works out to ranks of greater than </w:t>
       </w:r>
       <w:r>
         <w:t xml:space="preserve">or equal </w:t>
@@ -1456,7 +1599,6 @@
         <w:t>rmination of the IID assumption.  If the determination is that the IID assumption holds, as is true for our example, the min-entropy estimate is output, followed by the details and results of the two sanity checks.</w:t>
       </w:r>
     </w:p>
-    <w:p/>
     <w:p>
       <w:pPr>
         <w:pStyle w:val="CodeBlock"/>
@@ -1840,19 +1982,45 @@
     <w:p/>
     <w:p>
       <w:r>
-        <w:t xml:space="preserve">Note that 1,000 </w:t>
+        <w:t xml:space="preserve">Note that </w:t>
+      </w:r>
+      <w:r>
+        <w:rPr>
+          <w:spacing w:val="16"/>
+        </w:rPr>
+        <w:t>1</w:t>
+      </w:r>
+      <w:r>
+        <w:t xml:space="preserve">000 </w:t>
       </w:r>
       <w:r>
         <w:t>is</w:t>
       </w:r>
       <w:r>
-        <w:t xml:space="preserve"> used as the number of shuffles for the examples above.  1,000</w:t>
+        <w:t xml:space="preserve"> used as the number of shuffles for the examples above.  </w:t>
+      </w:r>
+      <w:r>
+        <w:rPr>
+          <w:spacing w:val="16"/>
+        </w:rPr>
+        <w:t>1</w:t>
+      </w:r>
+      <w:r>
+        <w:t>000</w:t>
       </w:r>
       <w:r>
         <w:t xml:space="preserve"> shuffles</w:t>
       </w:r>
       <w:r>
-        <w:t xml:space="preserve"> is specified in Draft NIST SP 800-90B (August 2012) and thus what should be used in order to run the tests in conformance wi</w:t>
+        <w:t xml:space="preserve"> </w:t>
+      </w:r>
+      <w:r>
+        <w:t>are</w:t>
+      </w:r>
+      <w:bookmarkStart w:id="0" w:name="_GoBack"/>
+      <w:bookmarkEnd w:id="0"/>
+      <w:r>
+        <w:t xml:space="preserve"> specified in Draft NIST SP 800-90B (August 2012) and thus what should be used in order to run the tests in conformance wi</w:t>
       </w:r>
       <w:r>
         <w:t>th the standard.  However,</w:t>
